--- a/Dokumentation/Praxisseminar Dokumentation.docx
+++ b/Dokumentation/Praxisseminar Dokumentation.docx
@@ -1111,7 +1111,7 @@
       <w:pPr>
         <w:pStyle w:val="Abbildungsverzeichnis"/>
         <w:tabs>
-          <w:tab w:val="right" w:leader="dot" w:pos="8493"/>
+          <w:tab w:val="right" w:leader="dot" w:pos="7807"/>
         </w:tabs>
         <w:rPr>
           <w:rFonts w:asciiTheme="minorHAnsi" w:eastAsiaTheme="minorEastAsia" w:hAnsiTheme="minorHAnsi" w:cstheme="minorBidi"/>
@@ -1128,13 +1128,13 @@
       <w:r>
         <w:fldChar w:fldCharType="separate"/>
       </w:r>
-      <w:hyperlink w:anchor="_Toc359834290" w:history="1">
+      <w:hyperlink w:anchor="_Toc494122047" w:history="1">
         <w:r>
           <w:rPr>
             <w:rStyle w:val="Hyperlink"/>
             <w:noProof/>
           </w:rPr>
-          <w:t>Abbildung 1: Blumen (Quelle, Jahr, Seitenzahl)</w:t>
+          <w:t>Abbildung 1 : Sprint Review</w:t>
         </w:r>
         <w:r>
           <w:rPr>
@@ -1155,7 +1155,7 @@
             <w:noProof/>
             <w:webHidden/>
           </w:rPr>
-          <w:instrText xml:space="preserve"> PAGEREF _Toc359834290 \h </w:instrText>
+          <w:instrText xml:space="preserve"> PAGEREF _Toc494122047 \h </w:instrText>
         </w:r>
         <w:r>
           <w:rPr>
@@ -1175,7 +1175,77 @@
             <w:noProof/>
             <w:webHidden/>
           </w:rPr>
-          <w:t>18</w:t>
+          <w:t>9</w:t>
+        </w:r>
+        <w:r>
+          <w:rPr>
+            <w:noProof/>
+            <w:webHidden/>
+          </w:rPr>
+          <w:fldChar w:fldCharType="end"/>
+        </w:r>
+      </w:hyperlink>
+    </w:p>
+    <w:p>
+      <w:pPr>
+        <w:pStyle w:val="Abbildungsverzeichnis"/>
+        <w:tabs>
+          <w:tab w:val="right" w:leader="dot" w:pos="7807"/>
+        </w:tabs>
+        <w:rPr>
+          <w:rFonts w:asciiTheme="minorHAnsi" w:eastAsiaTheme="minorEastAsia" w:hAnsiTheme="minorHAnsi" w:cstheme="minorBidi"/>
+          <w:noProof/>
+          <w:szCs w:val="22"/>
+        </w:rPr>
+      </w:pPr>
+      <w:hyperlink w:anchor="_Toc494122048" w:history="1">
+        <w:r>
+          <w:rPr>
+            <w:rStyle w:val="Hyperlink"/>
+            <w:noProof/>
+          </w:rPr>
+          <w:t>Abbildung 2: Erster Mock-Up</w:t>
+        </w:r>
+        <w:r>
+          <w:rPr>
+            <w:noProof/>
+            <w:webHidden/>
+          </w:rPr>
+          <w:tab/>
+        </w:r>
+        <w:r>
+          <w:rPr>
+            <w:noProof/>
+            <w:webHidden/>
+          </w:rPr>
+          <w:fldChar w:fldCharType="begin"/>
+        </w:r>
+        <w:r>
+          <w:rPr>
+            <w:noProof/>
+            <w:webHidden/>
+          </w:rPr>
+          <w:instrText xml:space="preserve"> PAGEREF _Toc494122048 \h </w:instrText>
+        </w:r>
+        <w:r>
+          <w:rPr>
+            <w:noProof/>
+            <w:webHidden/>
+          </w:rPr>
+        </w:r>
+        <w:r>
+          <w:rPr>
+            <w:noProof/>
+            <w:webHidden/>
+          </w:rPr>
+          <w:fldChar w:fldCharType="separate"/>
+        </w:r>
+        <w:r>
+          <w:rPr>
+            <w:noProof/>
+            <w:webHidden/>
+          </w:rPr>
+          <w:t>10</w:t>
         </w:r>
         <w:r>
           <w:rPr>
@@ -1771,7 +1841,12 @@
         <w:pStyle w:val="berschrift1"/>
       </w:pPr>
       <w:r>
-        <w:t>Bla</w:t>
+        <w:t>Sprint Meetings und Reviews</w:t>
+      </w:r>
+    </w:p>
+    <w:p>
+      <w:r>
+        <w:t>Um den Stand des Projektes abzurufen und die Zielerreichung zu gewährleisten, wurden Sprint Meetings gehalten und Reviews durchgeführt. Dabei wurden die Sprints meist auf zwei bis drei Wochen festgelegt, welches genügend Zeit bot, um die in den Sprints erstellten Tasks zu erfüllen. Diese wurden als Orientierung für die erstellten Karten im Management Tool Trello benutzt. Zusätzlich wurde in den Sprint Reviews die benötigte Zeit notiert, um einen groben Überblick zu bekommen, wie viel Zeit für die jeweiligen Tasks investiert wurden und für das gesamte Projekt an sich.</w:t>
       </w:r>
     </w:p>
     <w:p>
@@ -1779,6 +1854,126 @@
         <w:pStyle w:val="berschrift2"/>
       </w:pPr>
       <w:r>
+        <w:t>Sprint 1</w:t>
+      </w:r>
+    </w:p>
+    <w:p>
+      <w:r>
+        <w:t>Im ersten Sprint ging es im Wesentlichen darum, die Grundvoraussetzungen für das Projekt zu klären. Es fanden verschiedene Gespräche mit Stakeholdern sowie Dozenten statt, um die Anforderungen abzugleichen. Des Weiteren wurden die ersten Anforderungen der Stakeholder notiert und eine Anforderungsanalyse mit den jeweiligen Verantwortlichen durchgeführt.</w:t>
+      </w:r>
+      <w:r>
+        <w:t xml:space="preserve"> Anschließend wurde auf Basis dieser Analyse eine Detailspezifikation sowie eine Anforderungsliste generiert, die im Allgemeinen alle Funktionalitäten der Applikation abdecken. Darauffolgend wurde eine Wettbewerbsanalyse durchgeführt und auf Basis der davor durchgeführten Analyse ein erster Mock-Up erstellt, um einen groben Überblick über die Applikation zu bekommen.</w:t>
+      </w:r>
+    </w:p>
+    <w:p>
+      <w:pPr>
+        <w:pStyle w:val="Folgeabsatz"/>
+        <w:keepNext/>
+        <w:ind w:firstLine="0"/>
+      </w:pPr>
+      <w:r>
+        <w:rPr>
+          <w:noProof/>
+        </w:rPr>
+        <w:lastRenderedPageBreak/>
+        <w:drawing>
+          <wp:inline distT="0" distB="0" distL="0" distR="0" wp14:anchorId="1C6E2B02" wp14:editId="168BC71A">
+            <wp:extent cx="4963795" cy="3750945"/>
+            <wp:effectExtent l="0" t="0" r="8255" b="1905"/>
+            <wp:docPr id="1" name="Grafik 1"/>
+            <wp:cNvGraphicFramePr>
+              <a:graphicFrameLocks xmlns:a="http://schemas.openxmlformats.org/drawingml/2006/main" noChangeAspect="1"/>
+            </wp:cNvGraphicFramePr>
+            <a:graphic xmlns:a="http://schemas.openxmlformats.org/drawingml/2006/main">
+              <a:graphicData uri="http://schemas.openxmlformats.org/drawingml/2006/picture">
+                <pic:pic xmlns:pic="http://schemas.openxmlformats.org/drawingml/2006/picture">
+                  <pic:nvPicPr>
+                    <pic:cNvPr id="1" name=""/>
+                    <pic:cNvPicPr/>
+                  </pic:nvPicPr>
+                  <pic:blipFill>
+                    <a:blip r:embed="rId10"/>
+                    <a:stretch>
+                      <a:fillRect/>
+                    </a:stretch>
+                  </pic:blipFill>
+                  <pic:spPr>
+                    <a:xfrm>
+                      <a:off x="0" y="0"/>
+                      <a:ext cx="4963795" cy="3750945"/>
+                    </a:xfrm>
+                    <a:prstGeom prst="rect">
+                      <a:avLst/>
+                    </a:prstGeom>
+                  </pic:spPr>
+                </pic:pic>
+              </a:graphicData>
+            </a:graphic>
+          </wp:inline>
+        </w:drawing>
+      </w:r>
+    </w:p>
+    <w:p>
+      <w:pPr>
+        <w:pStyle w:val="Beschriftung"/>
+        <w:jc w:val="both"/>
+        <w:rPr>
+          <w:noProof/>
+        </w:rPr>
+      </w:pPr>
+      <w:bookmarkStart w:id="7" w:name="_Toc494122047"/>
+      <w:r>
+        <w:t xml:space="preserve">Abbildung </w:t>
+      </w:r>
+      <w:fldSimple w:instr=" SEQ Abbildung \* ARABIC ">
+        <w:r>
+          <w:rPr>
+            <w:noProof/>
+          </w:rPr>
+          <w:t>1</w:t>
+        </w:r>
+      </w:fldSimple>
+      <w:r>
+        <w:rPr>
+          <w:noProof/>
+        </w:rPr>
+        <w:t xml:space="preserve"> : Sprint Review</w:t>
+      </w:r>
+      <w:bookmarkEnd w:id="7"/>
+    </w:p>
+    <w:p>
+      <w:r>
+        <w:t>Dabei werden Fristen gesetzt, um den Fortschritt des Projekts zu gewährleisten. Diese müssen eingehalten werden, falls dies nicht möglich ist, muss der SCRUM-Master früh genug kontaktiert werden, um Maßnahmen ergreifen zu können. Dies war hierbei kein Problem, alle Aufgaben wurde zeitnah erledigt und es gab keine Verzögerungen.</w:t>
+      </w:r>
+    </w:p>
+    <w:p>
+      <w:pPr>
+        <w:pStyle w:val="berschrift2"/>
+      </w:pPr>
+      <w:r>
+        <w:t>Sprint 2</w:t>
+      </w:r>
+    </w:p>
+    <w:p>
+      <w:r>
+        <w:t xml:space="preserve">Der zweite Sprint befasst sich mit den technischen Voraussetzungen und dessen Umsetzung. Dabei wurde hierbei das Augenmerk auf die technischen Rahmenbedingungen gelegt. </w:t>
+      </w:r>
+      <w:r>
+        <w:t>Hierbei kam es zu einigen Verzögerungen, da einige Stakeholder nicht erreichbar waren bzw. der Server Zugang einige Zeit beanspruchte, bis dieser einwandfrei funktionierte. Des Weiteren waren die benötigten CSV-Dateien für einige Zeit nicht erreichbar für uns, da die Person, welche die CSV-Dateien hatte, sich im Ausland befand, was eine Verzögerung des Projektfortschritts mit sich zog. Nachdem alle Rahmenbedingungen für das Projekt festgelegt waren und alle Vorkehrungen getroffen wurden, konnte die tatsächliche Implementierung beginnen. Zunächst wurde die Datenbankstruktur ange</w:t>
+      </w:r>
+      <w:r>
+        <w:lastRenderedPageBreak/>
+        <w:t>legt, um einen groben Überblick über den Au</w:t>
+      </w:r>
+      <w:r>
+        <w:t xml:space="preserve">fbau der Datenbank zu bekommen. Anschließend wurde die Verknüpfung der Datenbank mit der Webpage hergestellt. Basierend auf der Detailspezifikation wurde dann ein interaktive Prototyp mit dem Programm Axure erstellt, der mit den Stakeholdern in einem Meeting besprochen und evaluiert wurde. </w:t>
+      </w:r>
+    </w:p>
+    <w:p>
+      <w:pPr>
+        <w:pStyle w:val="berschrift2"/>
+      </w:pPr>
+      <w:r>
         <w:t>Mock-Up</w:t>
       </w:r>
     </w:p>
@@ -1793,6 +1988,9 @@
         <w:keepNext/>
       </w:pPr>
       <w:r>
+        <w:rPr>
+          <w:noProof/>
+        </w:rPr>
         <w:drawing>
           <wp:inline distT="0" distB="0" distL="0" distR="0" wp14:anchorId="1332ADC0" wp14:editId="75DECCCB">
             <wp:extent cx="4963795" cy="2605405"/>
@@ -1811,7 +2009,7 @@
                     </pic:cNvPicPr>
                   </pic:nvPicPr>
                   <pic:blipFill>
-                    <a:blip r:embed="rId10"/>
+                    <a:blip r:embed="rId11"/>
                     <a:stretch>
                       <a:fillRect/>
                     </a:stretch>
@@ -1837,6 +2035,7 @@
         <w:pStyle w:val="Beschriftung"/>
         <w:jc w:val="both"/>
       </w:pPr>
+      <w:bookmarkStart w:id="8" w:name="_Toc494122048"/>
       <w:r>
         <w:t xml:space="preserve">Abbildung </w:t>
       </w:r>
@@ -1845,28 +2044,29 @@
           <w:rPr>
             <w:noProof/>
           </w:rPr>
-          <w:t>1</w:t>
+          <w:t>2</w:t>
         </w:r>
       </w:fldSimple>
       <w:r>
         <w:t>: Erster Mock-Up</w:t>
       </w:r>
-    </w:p>
-    <w:p>
-      <w:pPr>
-        <w:pStyle w:val="Folgeabsatz"/>
-      </w:pPr>
-    </w:p>
-    <w:p>
-      <w:r>
-        <w:t xml:space="preserve">Wie man der Abbildung 1 entnehmen kann, ist der Aufbau recht schlicht gehalten. Kernelemente sind zentral abgebildet, der typische Header ist auf der oberen Seite. Links ist wie gewohnt die Navigationsleiste, welche das Auswählen der Workspaces darstelllt. Wie man dem Requirementsdokument entnehmen kann, sind diese Workspaces passwortgeschützt, damit nicht jede Person auf sensible Daten zugreifen kann. Mittig ist die Visualisierung der Messdaten abgebildet, die ebenfalls die Hauptelemente dieser Applikation abbilden. Rechts von </w:t>
-      </w:r>
-      <w:r>
-        <w:t>der Abbildung sind Menüelemente, die das Bearbeiten der Abbildung er</w:t>
+      <w:bookmarkEnd w:id="8"/>
+    </w:p>
+    <w:p>
+      <w:pPr>
+        <w:pStyle w:val="Folgeabsatz"/>
+      </w:pPr>
+    </w:p>
+    <w:p>
+      <w:r>
+        <w:t xml:space="preserve">Wie man der Abbildung 1 entnehmen kann, ist der Aufbau recht schlicht gehalten. Kernelemente sind zentral abgebildet, der typische Header ist auf der oberen Seite. Links ist wie gewohnt die Navigationsleiste, welche das Auswählen der Workspaces darstelllt. Wie man dem Requirementsdokument entnehmen kann, sind diese Workspaces passwortgeschützt, damit nicht jede Person auf sensible Daten zugreifen kann. Mittig ist die Visualisierung der Messdaten abgebildet, die ebenfalls die Hauptelemente dieser Applikation abbilden. Rechts </w:t>
       </w:r>
       <w:r>
         <w:lastRenderedPageBreak/>
-        <w:t>möglichen. Funktionalitäten wie Anzeigen und Entfernen von spezifischen Linien bzw. Hervorhebungen von bestimmten Elementen (z.B. Markern) soll hier ermöglicht werden. Ein relativ simpler Aufbau ist hierfür sinnvoll, da das Hauptaugenmerk dieser Web Applikation auf der Funktionalität liegt.</w:t>
+        <w:t xml:space="preserve">von </w:t>
+      </w:r>
+      <w:r>
+        <w:t>der Abbildung sind Menüelemente, die das Bearbeiten der Abbildung ermöglichen. Funktionalitäten wie Anzeigen und Entfernen von spezifischen Linien bzw. Hervorhebungen von bestimmten Elementen (z.B. Markern) soll hier ermöglicht werden. Ein relativ simpler Aufbau ist hierfür sinnvoll, da das Hauptaugenmerk dieser Web Applikation auf der Funktionalität liegt.</w:t>
       </w:r>
     </w:p>
     <w:p>
@@ -1890,8 +2090,208 @@
       <w:r>
         <w:t xml:space="preserve"> und der davor getätigten Anforderungsanalyse entnehmen kann. Dieser Prototyp wurde benutzt, um den Stakeholdern einen groben Überblick über das Aussehen sowie die Funktionalitäten der geplanten Applikation zu geben. Folgende Funktionen wurden hierbei besonders hervorgehoben.</w:t>
       </w:r>
-      <w:bookmarkStart w:id="7" w:name="_GoBack"/>
-      <w:bookmarkEnd w:id="7"/>
+    </w:p>
+    <w:p>
+      <w:pPr>
+        <w:pStyle w:val="Folgeabsatz"/>
+        <w:numPr>
+          <w:ilvl w:val="0"/>
+          <w:numId w:val="46"/>
+        </w:numPr>
+      </w:pPr>
+      <w:r>
+        <w:t>Arbeiten mit Workspaces</w:t>
+      </w:r>
+    </w:p>
+    <w:p>
+      <w:pPr>
+        <w:pStyle w:val="Folgeabsatz"/>
+        <w:ind w:firstLine="0"/>
+      </w:pPr>
+      <w:r>
+        <w:t>Die Workspaces sollen hierbei jeweils eine Session darstellen, die mehrere Versuchspersonen aufweisen können. Dabei sollen Workspaces passwortgeschützt sein und nicht von jeder Person eingesehen werden. Zusätzlich sollte es möglich sein Workspaces von einem Gerät zu exportieren und in einem anderen Gerät importieren.</w:t>
+      </w:r>
+      <w:r>
+        <w:t xml:space="preserve"> In der Webapplikation</w:t>
+      </w:r>
+      <w:r>
+        <w:t xml:space="preserve"> sollte es möglich sein, mehrere Workspaces zu laden und zwischen diesen auszuwählen.</w:t>
+      </w:r>
+    </w:p>
+    <w:p>
+      <w:pPr>
+        <w:pStyle w:val="Folgeabsatz"/>
+        <w:numPr>
+          <w:ilvl w:val="0"/>
+          <w:numId w:val="46"/>
+        </w:numPr>
+      </w:pPr>
+      <w:r>
+        <w:t>Visualisierung von Graphen</w:t>
+      </w:r>
+    </w:p>
+    <w:p>
+      <w:pPr>
+        <w:pStyle w:val="Folgeabsatz"/>
+        <w:ind w:firstLine="0"/>
+      </w:pPr>
+      <w:r>
+        <w:t>Das Visualisieren von Graphen ist die Grundfunktion dieser Applikation. Um mit den jeweiligen Datensätzen arbeiten zu können, ist eine Visualisierung zwingend notwendig. Diese sollen dann verknüpft mit Markern fungieren und eine Segmentierung ermöglichen. Die Visualisierung soll anhand von D3 Library funktionieren.</w:t>
+      </w:r>
+      <w:bookmarkStart w:id="9" w:name="_GoBack"/>
+      <w:bookmarkEnd w:id="9"/>
+    </w:p>
+    <w:p>
+      <w:pPr>
+        <w:pStyle w:val="Folgeabsatz"/>
+        <w:numPr>
+          <w:ilvl w:val="0"/>
+          <w:numId w:val="46"/>
+        </w:numPr>
+      </w:pPr>
+      <w:r>
+        <w:t>Ein- und Ausblenden von Graphen</w:t>
+      </w:r>
+    </w:p>
+    <w:p>
+      <w:pPr>
+        <w:pStyle w:val="Folgeabsatz"/>
+        <w:ind w:firstLine="0"/>
+      </w:pPr>
+      <w:r>
+        <w:t xml:space="preserve">Diese Funktion ist eine Kernfunktion für diese Anwendung und dient vor allem auch der Übersichtlichkeit. Bei vielen verschiedenen Graphen wird es auf Dauer sehr unübersichtlich, weshalb das Ein- bzw. Ausblenden von gewisse Graphen </w:t>
+      </w:r>
+      <w:r>
+        <w:lastRenderedPageBreak/>
+        <w:t>dabei hilft, die Übersichtlichkeit beizubehalten. Eine farbliche Unterscheidung der jeweiligen Graphen sollte automatisiert funktionieren.</w:t>
+      </w:r>
+    </w:p>
+    <w:p>
+      <w:pPr>
+        <w:pStyle w:val="Folgeabsatz"/>
+        <w:numPr>
+          <w:ilvl w:val="0"/>
+          <w:numId w:val="46"/>
+        </w:numPr>
+      </w:pPr>
+      <w:r>
+        <w:t>Arbeiten mit Markern</w:t>
+      </w:r>
+    </w:p>
+    <w:p>
+      <w:pPr>
+        <w:pStyle w:val="Folgeabsatz"/>
+        <w:ind w:firstLine="0"/>
+      </w:pPr>
+      <w:r>
+        <w:t>Die Marker spielen eine zentrale Rolle bei den jeweiligen Tests und vor allem auch in der Post-Analyse der Daten. Marker werden hierbei gesetzt, um ein Event zu starten bzw. zu beenden. Die Anzahl von Markern ist fix gesetzt vom Versuchsleiter, es darf bei einem Datensatz nicht zu wenige oder zu viele Marker existieren. Dies muss vom Versuchsleiter kontrolliert werden und ggf. geändert werden. Bevor der eigentliche Test beginnt, kann der Versuchsleiter selber Marker erstellen und diese während des Tests benutzen, dabei ist aber wichtig, dass alle erstellen Marker auch benutzt werden müssen. Diese Marker werden dann für jede Session innerhalb des Workspaces benutzt. Diese Marker werden in der CSV ebenfalls angelegt und können danach bei Bedarf gefiltert weden.</w:t>
+      </w:r>
+    </w:p>
+    <w:p>
+      <w:pPr>
+        <w:pStyle w:val="Folgeabsatz"/>
+        <w:numPr>
+          <w:ilvl w:val="0"/>
+          <w:numId w:val="46"/>
+        </w:numPr>
+      </w:pPr>
+      <w:r>
+        <w:t>Segmentierung nach Markern</w:t>
+      </w:r>
+    </w:p>
+    <w:p>
+      <w:pPr>
+        <w:pStyle w:val="Folgeabsatz"/>
+        <w:ind w:firstLine="0"/>
+      </w:pPr>
+      <w:r>
+        <w:t xml:space="preserve">Das Segmentieren von Graphen ist der wichtigste Aspekt dieser Anwendung. Aus der Anforderungsanalyse konnte man entnehmen, dass die Segmentierung nach Markern eine Grundfunktion ist und sehr genau ausgearbeitet werden muss. Dabei soll es möglich sein, eigene Segmente zu erstellen, welche in eine externe Liste </w:t>
+      </w:r>
+      <w:r>
+        <w:t>gespeichert werden soll und danach auswählbar sind. Dabei soll eine Checkbox beim Anklicken eines Listenelements erscheinen und der Nutzer soll die Wahl haben, ob er dieses Segment beibehalten oder verwerfen will.</w:t>
+      </w:r>
+      <w:r>
+        <w:t xml:space="preserve"> Zusätzlich soll beim Anklicken eines Segments der Mittelwert angezeigt werden, um einen konkreten Wert zu erhalten, der vor allem für den psychologischen Aspekt eine wesentliche Rolle spielt.</w:t>
+      </w:r>
+      <w:r>
+        <w:t xml:space="preserve"> Dabei muss nicht darauf geachtet werden, ob eine Überlappung der Segmente entsteht, da die Testabläufe so aufgebaut sind, dass Events unabhängig voneinander stattfinden, was eine Überlappung der Segmente vermeidet.</w:t>
+      </w:r>
+      <w:r>
+        <w:t xml:space="preserve"> Die ausgewählten Elemente sollen dann in eine externe Liste gespeichert werden, damit diese im Nachhinein verarbeitet werden können.</w:t>
+      </w:r>
+    </w:p>
+    <w:p>
+      <w:pPr>
+        <w:pStyle w:val="Folgeabsatz"/>
+        <w:numPr>
+          <w:ilvl w:val="0"/>
+          <w:numId w:val="46"/>
+        </w:numPr>
+      </w:pPr>
+      <w:r>
+        <w:t>Auswählen von verschiedenen Diagramm Arten</w:t>
+      </w:r>
+    </w:p>
+    <w:p>
+      <w:pPr>
+        <w:pStyle w:val="Folgeabsatz"/>
+        <w:ind w:firstLine="0"/>
+      </w:pPr>
+      <w:r>
+        <w:lastRenderedPageBreak/>
+        <w:t>Neben dem typischen Liniendiagramm soll es möglich sein, verschiedene Diagrammarten für die ausgewählte CSV-Datei zu erstellen. Die typischen Diagrammarten wie Liniendiagramm, Boxplot und Streudiagramm sollten hierbei berücksichtigt werden.</w:t>
+      </w:r>
+    </w:p>
+    <w:p>
+      <w:pPr>
+        <w:pStyle w:val="Folgeabsatz"/>
+        <w:numPr>
+          <w:ilvl w:val="0"/>
+          <w:numId w:val="46"/>
+        </w:numPr>
+      </w:pPr>
+      <w:r>
+        <w:t>Passwortgeschützte Workspaces</w:t>
+      </w:r>
+    </w:p>
+    <w:p>
+      <w:pPr>
+        <w:pStyle w:val="Folgeabsatz"/>
+        <w:ind w:firstLine="0"/>
+      </w:pPr>
+      <w:r>
+        <w:t>Damit nicht jede Person auf die jeweiligen Workspaces zugreifen können</w:t>
+      </w:r>
+      <w:r>
+        <w:t xml:space="preserve"> und somit die Anonymität gewährleistet werden kann, müssen die jeweiligen Workspaces mit einem Passwort geschützt werden.</w:t>
+      </w:r>
+    </w:p>
+    <w:p>
+      <w:pPr>
+        <w:pStyle w:val="Folgeabsatz"/>
+        <w:numPr>
+          <w:ilvl w:val="0"/>
+          <w:numId w:val="46"/>
+        </w:numPr>
+      </w:pPr>
+      <w:r>
+        <w:t>Upload Funktion</w:t>
+      </w:r>
+    </w:p>
+    <w:p>
+      <w:pPr>
+        <w:pStyle w:val="Folgeabsatz"/>
+        <w:ind w:firstLine="0"/>
+      </w:pPr>
+      <w:r>
+        <w:t>Um einen Daten-Overload zu vermeiden (bei einer Session können sehr viele Daten entstehen) haben wir uns dafür entschiedenen, die einzelnen CSV-Dateien über eine Upload-Funktion verfügbar zu machen. Dies verhindert sehr hohe Ladezeiten beim Auswählen einer Datei. Man kann mehrere CSV-Dateien auf einmal hochladen und es wird überprüft, ob diese Datei schon existiert und ob diese Datei überhaupt das richtige Format besitzt.</w:t>
+      </w:r>
+    </w:p>
+    <w:p>
+      <w:pPr>
+        <w:pStyle w:val="Folgeabsatz"/>
+        <w:ind w:firstLine="0"/>
+      </w:pPr>
     </w:p>
     <w:p>
       <w:pPr>
@@ -1965,8 +2365,8 @@
       <w:pPr>
         <w:pStyle w:val="Folgeabsatz"/>
         <w:sectPr>
-          <w:headerReference w:type="default" r:id="rId11"/>
-          <w:footerReference w:type="default" r:id="rId12"/>
+          <w:headerReference w:type="default" r:id="rId12"/>
+          <w:footerReference w:type="default" r:id="rId13"/>
           <w:pgSz w:w="11906" w:h="16838"/>
           <w:pgMar w:top="1440" w:right="1987" w:bottom="1440" w:left="2102" w:header="720" w:footer="720" w:gutter="0"/>
           <w:cols w:space="708"/>
@@ -1982,18 +2382,18 @@
           <w:lang w:val="en-US"/>
         </w:rPr>
       </w:pPr>
-      <w:bookmarkStart w:id="8" w:name="_Toc361142778"/>
-      <w:bookmarkStart w:id="9" w:name="_Toc361143711"/>
-      <w:bookmarkStart w:id="10" w:name="_Toc492375485"/>
+      <w:bookmarkStart w:id="10" w:name="_Toc361142778"/>
+      <w:bookmarkStart w:id="11" w:name="_Toc361143711"/>
+      <w:bookmarkStart w:id="12" w:name="_Toc492375485"/>
       <w:r>
         <w:rPr>
           <w:lang w:val="en-US"/>
         </w:rPr>
         <w:t>Literaturverzeichnis</w:t>
       </w:r>
-      <w:bookmarkEnd w:id="8"/>
-      <w:bookmarkEnd w:id="9"/>
       <w:bookmarkEnd w:id="10"/>
+      <w:bookmarkEnd w:id="11"/>
+      <w:bookmarkEnd w:id="12"/>
     </w:p>
     <w:p>
       <w:pPr>
@@ -2027,7 +2427,6 @@
         <w:rPr>
           <w:lang w:val="en-US"/>
         </w:rPr>
-        <w:lastRenderedPageBreak/>
         <w:br w:type="page"/>
       </w:r>
     </w:p>
@@ -2036,9 +2435,9 @@
         <w:pStyle w:val="Inhaltsverzeichnisberschrift"/>
         <w:outlineLvl w:val="0"/>
       </w:pPr>
-      <w:bookmarkStart w:id="11" w:name="_Toc361142779"/>
-      <w:bookmarkStart w:id="12" w:name="_Toc361143712"/>
-      <w:bookmarkStart w:id="13" w:name="_Toc492375486"/>
+      <w:bookmarkStart w:id="13" w:name="_Toc361142779"/>
+      <w:bookmarkStart w:id="14" w:name="_Toc361143712"/>
+      <w:bookmarkStart w:id="15" w:name="_Toc492375486"/>
       <w:r>
         <w:lastRenderedPageBreak/>
         <w:t>Anhang A</w:t>
@@ -2049,9 +2448,9 @@
       <w:r>
         <w:t xml:space="preserve"> Bausteine wissenschaftlicher Arbeiten</w:t>
       </w:r>
-      <w:bookmarkEnd w:id="11"/>
-      <w:bookmarkEnd w:id="12"/>
       <w:bookmarkEnd w:id="13"/>
+      <w:bookmarkEnd w:id="14"/>
+      <w:bookmarkEnd w:id="15"/>
       <w:r>
         <w:fldChar w:fldCharType="begin"/>
       </w:r>
@@ -2524,7 +2923,7 @@
       </w:r>
     </w:p>
     <w:sectPr>
-      <w:headerReference w:type="default" r:id="rId13"/>
+      <w:headerReference w:type="default" r:id="rId14"/>
       <w:type w:val="continuous"/>
       <w:pgSz w:w="11906" w:h="16838"/>
       <w:pgMar w:top="1418" w:right="1418" w:bottom="1134" w:left="1985" w:header="709" w:footer="709" w:gutter="0"/>
@@ -2600,7 +2999,7 @@
           <w:rPr>
             <w:noProof/>
           </w:rPr>
-          <w:t>12</w:t>
+          <w:t>16</w:t>
         </w:r>
         <w:r>
           <w:rPr>
@@ -3223,6 +3622,119 @@
     </w:lvl>
   </w:abstractNum>
   <w:abstractNum w:abstractNumId="13" w15:restartNumberingAfterBreak="0">
+    <w:nsid w:val="09232BF9"/>
+    <w:multiLevelType w:val="hybridMultilevel"/>
+    <w:tmpl w:val="3C98F66E"/>
+    <w:lvl w:ilvl="0" w:tplc="04070001">
+      <w:start w:val="1"/>
+      <w:numFmt w:val="bullet"/>
+      <w:lvlText w:val=""/>
+      <w:lvlJc w:val="left"/>
+      <w:pPr>
+        <w:ind w:left="720" w:hanging="360"/>
+      </w:pPr>
+      <w:rPr>
+        <w:rFonts w:ascii="Symbol" w:hAnsi="Symbol" w:hint="default"/>
+      </w:rPr>
+    </w:lvl>
+    <w:lvl w:ilvl="1" w:tplc="04070003" w:tentative="1">
+      <w:start w:val="1"/>
+      <w:numFmt w:val="bullet"/>
+      <w:lvlText w:val="o"/>
+      <w:lvlJc w:val="left"/>
+      <w:pPr>
+        <w:ind w:left="1440" w:hanging="360"/>
+      </w:pPr>
+      <w:rPr>
+        <w:rFonts w:ascii="Courier New" w:hAnsi="Courier New" w:cs="Courier New" w:hint="default"/>
+      </w:rPr>
+    </w:lvl>
+    <w:lvl w:ilvl="2" w:tplc="04070005" w:tentative="1">
+      <w:start w:val="1"/>
+      <w:numFmt w:val="bullet"/>
+      <w:lvlText w:val=""/>
+      <w:lvlJc w:val="left"/>
+      <w:pPr>
+        <w:ind w:left="2160" w:hanging="360"/>
+      </w:pPr>
+      <w:rPr>
+        <w:rFonts w:ascii="Wingdings" w:hAnsi="Wingdings" w:hint="default"/>
+      </w:rPr>
+    </w:lvl>
+    <w:lvl w:ilvl="3" w:tplc="04070001" w:tentative="1">
+      <w:start w:val="1"/>
+      <w:numFmt w:val="bullet"/>
+      <w:lvlText w:val=""/>
+      <w:lvlJc w:val="left"/>
+      <w:pPr>
+        <w:ind w:left="2880" w:hanging="360"/>
+      </w:pPr>
+      <w:rPr>
+        <w:rFonts w:ascii="Symbol" w:hAnsi="Symbol" w:hint="default"/>
+      </w:rPr>
+    </w:lvl>
+    <w:lvl w:ilvl="4" w:tplc="04070003" w:tentative="1">
+      <w:start w:val="1"/>
+      <w:numFmt w:val="bullet"/>
+      <w:lvlText w:val="o"/>
+      <w:lvlJc w:val="left"/>
+      <w:pPr>
+        <w:ind w:left="3600" w:hanging="360"/>
+      </w:pPr>
+      <w:rPr>
+        <w:rFonts w:ascii="Courier New" w:hAnsi="Courier New" w:cs="Courier New" w:hint="default"/>
+      </w:rPr>
+    </w:lvl>
+    <w:lvl w:ilvl="5" w:tplc="04070005" w:tentative="1">
+      <w:start w:val="1"/>
+      <w:numFmt w:val="bullet"/>
+      <w:lvlText w:val=""/>
+      <w:lvlJc w:val="left"/>
+      <w:pPr>
+        <w:ind w:left="4320" w:hanging="360"/>
+      </w:pPr>
+      <w:rPr>
+        <w:rFonts w:ascii="Wingdings" w:hAnsi="Wingdings" w:hint="default"/>
+      </w:rPr>
+    </w:lvl>
+    <w:lvl w:ilvl="6" w:tplc="04070001" w:tentative="1">
+      <w:start w:val="1"/>
+      <w:numFmt w:val="bullet"/>
+      <w:lvlText w:val=""/>
+      <w:lvlJc w:val="left"/>
+      <w:pPr>
+        <w:ind w:left="5040" w:hanging="360"/>
+      </w:pPr>
+      <w:rPr>
+        <w:rFonts w:ascii="Symbol" w:hAnsi="Symbol" w:hint="default"/>
+      </w:rPr>
+    </w:lvl>
+    <w:lvl w:ilvl="7" w:tplc="04070003" w:tentative="1">
+      <w:start w:val="1"/>
+      <w:numFmt w:val="bullet"/>
+      <w:lvlText w:val="o"/>
+      <w:lvlJc w:val="left"/>
+      <w:pPr>
+        <w:ind w:left="5760" w:hanging="360"/>
+      </w:pPr>
+      <w:rPr>
+        <w:rFonts w:ascii="Courier New" w:hAnsi="Courier New" w:cs="Courier New" w:hint="default"/>
+      </w:rPr>
+    </w:lvl>
+    <w:lvl w:ilvl="8" w:tplc="04070005" w:tentative="1">
+      <w:start w:val="1"/>
+      <w:numFmt w:val="bullet"/>
+      <w:lvlText w:val=""/>
+      <w:lvlJc w:val="left"/>
+      <w:pPr>
+        <w:ind w:left="6480" w:hanging="360"/>
+      </w:pPr>
+      <w:rPr>
+        <w:rFonts w:ascii="Wingdings" w:hAnsi="Wingdings" w:hint="default"/>
+      </w:rPr>
+    </w:lvl>
+  </w:abstractNum>
+  <w:abstractNum w:abstractNumId="14" w15:restartNumberingAfterBreak="0">
     <w:nsid w:val="0C6E0E51"/>
     <w:multiLevelType w:val="hybridMultilevel"/>
     <w:tmpl w:val="C70A722C"/>
@@ -3362,7 +3874,7 @@
       </w:rPr>
     </w:lvl>
   </w:abstractNum>
-  <w:abstractNum w:abstractNumId="14" w15:restartNumberingAfterBreak="0">
+  <w:abstractNum w:abstractNumId="15" w15:restartNumberingAfterBreak="0">
     <w:nsid w:val="0D2569C1"/>
     <w:multiLevelType w:val="hybridMultilevel"/>
     <w:tmpl w:val="1BFE2AB2"/>
@@ -3448,7 +3960,7 @@
       </w:pPr>
     </w:lvl>
   </w:abstractNum>
-  <w:abstractNum w:abstractNumId="15" w15:restartNumberingAfterBreak="0">
+  <w:abstractNum w:abstractNumId="16" w15:restartNumberingAfterBreak="0">
     <w:nsid w:val="0E5635C9"/>
     <w:multiLevelType w:val="hybridMultilevel"/>
     <w:tmpl w:val="B6CC5F08"/>
@@ -3560,7 +4072,7 @@
       </w:rPr>
     </w:lvl>
   </w:abstractNum>
-  <w:abstractNum w:abstractNumId="16" w15:restartNumberingAfterBreak="0">
+  <w:abstractNum w:abstractNumId="17" w15:restartNumberingAfterBreak="0">
     <w:nsid w:val="113E225A"/>
     <w:multiLevelType w:val="hybridMultilevel"/>
     <w:tmpl w:val="16E6DBC6"/>
@@ -3672,7 +4184,7 @@
       </w:rPr>
     </w:lvl>
   </w:abstractNum>
-  <w:abstractNum w:abstractNumId="17" w15:restartNumberingAfterBreak="0">
+  <w:abstractNum w:abstractNumId="18" w15:restartNumberingAfterBreak="0">
     <w:nsid w:val="11D66CEA"/>
     <w:multiLevelType w:val="hybridMultilevel"/>
     <w:tmpl w:val="4E34AF8C"/>
@@ -3785,7 +4297,7 @@
       </w:rPr>
     </w:lvl>
   </w:abstractNum>
-  <w:abstractNum w:abstractNumId="18" w15:restartNumberingAfterBreak="0">
+  <w:abstractNum w:abstractNumId="19" w15:restartNumberingAfterBreak="0">
     <w:nsid w:val="13142B41"/>
     <w:multiLevelType w:val="hybridMultilevel"/>
     <w:tmpl w:val="E750A51A"/>
@@ -3898,7 +4410,7 @@
       </w:rPr>
     </w:lvl>
   </w:abstractNum>
-  <w:abstractNum w:abstractNumId="19" w15:restartNumberingAfterBreak="0">
+  <w:abstractNum w:abstractNumId="20" w15:restartNumberingAfterBreak="0">
     <w:nsid w:val="133F1881"/>
     <w:multiLevelType w:val="hybridMultilevel"/>
     <w:tmpl w:val="64A46A36"/>
@@ -3984,7 +4496,7 @@
       </w:pPr>
     </w:lvl>
   </w:abstractNum>
-  <w:abstractNum w:abstractNumId="20" w15:restartNumberingAfterBreak="0">
+  <w:abstractNum w:abstractNumId="21" w15:restartNumberingAfterBreak="0">
     <w:nsid w:val="146474E6"/>
     <w:multiLevelType w:val="hybridMultilevel"/>
     <w:tmpl w:val="E5C410FC"/>
@@ -4097,7 +4609,7 @@
       </w:rPr>
     </w:lvl>
   </w:abstractNum>
-  <w:abstractNum w:abstractNumId="21" w15:restartNumberingAfterBreak="0">
+  <w:abstractNum w:abstractNumId="22" w15:restartNumberingAfterBreak="0">
     <w:nsid w:val="1E571AD0"/>
     <w:multiLevelType w:val="hybridMultilevel"/>
     <w:tmpl w:val="9B96518C"/>
@@ -4237,7 +4749,7 @@
       </w:rPr>
     </w:lvl>
   </w:abstractNum>
-  <w:abstractNum w:abstractNumId="22" w15:restartNumberingAfterBreak="0">
+  <w:abstractNum w:abstractNumId="23" w15:restartNumberingAfterBreak="0">
     <w:nsid w:val="20477E9B"/>
     <w:multiLevelType w:val="hybridMultilevel"/>
     <w:tmpl w:val="CCBA950C"/>
@@ -4350,7 +4862,7 @@
       </w:rPr>
     </w:lvl>
   </w:abstractNum>
-  <w:abstractNum w:abstractNumId="23" w15:restartNumberingAfterBreak="0">
+  <w:abstractNum w:abstractNumId="24" w15:restartNumberingAfterBreak="0">
     <w:nsid w:val="21376434"/>
     <w:multiLevelType w:val="hybridMultilevel"/>
     <w:tmpl w:val="8692098A"/>
@@ -4463,7 +4975,7 @@
       </w:rPr>
     </w:lvl>
   </w:abstractNum>
-  <w:abstractNum w:abstractNumId="24" w15:restartNumberingAfterBreak="0">
+  <w:abstractNum w:abstractNumId="25" w15:restartNumberingAfterBreak="0">
     <w:nsid w:val="2BFF0F77"/>
     <w:multiLevelType w:val="hybridMultilevel"/>
     <w:tmpl w:val="1B98E5DA"/>
@@ -4576,7 +5088,7 @@
       </w:rPr>
     </w:lvl>
   </w:abstractNum>
-  <w:abstractNum w:abstractNumId="25" w15:restartNumberingAfterBreak="0">
+  <w:abstractNum w:abstractNumId="26" w15:restartNumberingAfterBreak="0">
     <w:nsid w:val="34EA2BF0"/>
     <w:multiLevelType w:val="hybridMultilevel"/>
     <w:tmpl w:val="C502713E"/>
@@ -4662,7 +5174,7 @@
       </w:pPr>
     </w:lvl>
   </w:abstractNum>
-  <w:abstractNum w:abstractNumId="26" w15:restartNumberingAfterBreak="0">
+  <w:abstractNum w:abstractNumId="27" w15:restartNumberingAfterBreak="0">
     <w:nsid w:val="36157AB0"/>
     <w:multiLevelType w:val="hybridMultilevel"/>
     <w:tmpl w:val="29AE4A9A"/>
@@ -4775,7 +5287,7 @@
       </w:rPr>
     </w:lvl>
   </w:abstractNum>
-  <w:abstractNum w:abstractNumId="27" w15:restartNumberingAfterBreak="0">
+  <w:abstractNum w:abstractNumId="28" w15:restartNumberingAfterBreak="0">
     <w:nsid w:val="37073B38"/>
     <w:multiLevelType w:val="hybridMultilevel"/>
     <w:tmpl w:val="00842528"/>
@@ -4888,7 +5400,7 @@
       </w:rPr>
     </w:lvl>
   </w:abstractNum>
-  <w:abstractNum w:abstractNumId="28" w15:restartNumberingAfterBreak="0">
+  <w:abstractNum w:abstractNumId="29" w15:restartNumberingAfterBreak="0">
     <w:nsid w:val="3A09197C"/>
     <w:multiLevelType w:val="hybridMultilevel"/>
     <w:tmpl w:val="DA90882C"/>
@@ -5001,7 +5513,7 @@
       </w:rPr>
     </w:lvl>
   </w:abstractNum>
-  <w:abstractNum w:abstractNumId="29" w15:restartNumberingAfterBreak="0">
+  <w:abstractNum w:abstractNumId="30" w15:restartNumberingAfterBreak="0">
     <w:nsid w:val="4DE17727"/>
     <w:multiLevelType w:val="hybridMultilevel"/>
     <w:tmpl w:val="EB0E21B0"/>
@@ -5117,7 +5629,7 @@
       </w:rPr>
     </w:lvl>
   </w:abstractNum>
-  <w:abstractNum w:abstractNumId="30" w15:restartNumberingAfterBreak="0">
+  <w:abstractNum w:abstractNumId="31" w15:restartNumberingAfterBreak="0">
     <w:nsid w:val="4FAF2004"/>
     <w:multiLevelType w:val="hybridMultilevel"/>
     <w:tmpl w:val="FC90B5CC"/>
@@ -5203,7 +5715,7 @@
       </w:pPr>
     </w:lvl>
   </w:abstractNum>
-  <w:abstractNum w:abstractNumId="31" w15:restartNumberingAfterBreak="0">
+  <w:abstractNum w:abstractNumId="32" w15:restartNumberingAfterBreak="0">
     <w:nsid w:val="51043DED"/>
     <w:multiLevelType w:val="multilevel"/>
     <w:tmpl w:val="44A62A82"/>
@@ -5325,7 +5837,7 @@
       </w:rPr>
     </w:lvl>
   </w:abstractNum>
-  <w:abstractNum w:abstractNumId="32" w15:restartNumberingAfterBreak="0">
+  <w:abstractNum w:abstractNumId="33" w15:restartNumberingAfterBreak="0">
     <w:nsid w:val="590F687E"/>
     <w:multiLevelType w:val="hybridMultilevel"/>
     <w:tmpl w:val="22B600F4"/>
@@ -5438,7 +5950,7 @@
       </w:rPr>
     </w:lvl>
   </w:abstractNum>
-  <w:abstractNum w:abstractNumId="33" w15:restartNumberingAfterBreak="0">
+  <w:abstractNum w:abstractNumId="34" w15:restartNumberingAfterBreak="0">
     <w:nsid w:val="5F686367"/>
     <w:multiLevelType w:val="hybridMultilevel"/>
     <w:tmpl w:val="451A7F48"/>
@@ -5551,7 +6063,7 @@
       </w:rPr>
     </w:lvl>
   </w:abstractNum>
-  <w:abstractNum w:abstractNumId="34" w15:restartNumberingAfterBreak="0">
+  <w:abstractNum w:abstractNumId="35" w15:restartNumberingAfterBreak="0">
     <w:nsid w:val="62260EC7"/>
     <w:multiLevelType w:val="hybridMultilevel"/>
     <w:tmpl w:val="5A06F9B2"/>
@@ -5637,7 +6149,7 @@
       </w:pPr>
     </w:lvl>
   </w:abstractNum>
-  <w:abstractNum w:abstractNumId="35" w15:restartNumberingAfterBreak="0">
+  <w:abstractNum w:abstractNumId="36" w15:restartNumberingAfterBreak="0">
     <w:nsid w:val="640E4C7A"/>
     <w:multiLevelType w:val="hybridMultilevel"/>
     <w:tmpl w:val="B254C668"/>
@@ -5750,7 +6262,7 @@
       </w:rPr>
     </w:lvl>
   </w:abstractNum>
-  <w:abstractNum w:abstractNumId="36" w15:restartNumberingAfterBreak="0">
+  <w:abstractNum w:abstractNumId="37" w15:restartNumberingAfterBreak="0">
     <w:nsid w:val="69745B94"/>
     <w:multiLevelType w:val="hybridMultilevel"/>
     <w:tmpl w:val="1796430C"/>
@@ -5862,7 +6374,7 @@
       </w:rPr>
     </w:lvl>
   </w:abstractNum>
-  <w:abstractNum w:abstractNumId="37" w15:restartNumberingAfterBreak="0">
+  <w:abstractNum w:abstractNumId="38" w15:restartNumberingAfterBreak="0">
     <w:nsid w:val="6C362613"/>
     <w:multiLevelType w:val="singleLevel"/>
     <w:tmpl w:val="0407000F"/>
@@ -5876,7 +6388,7 @@
       </w:pPr>
     </w:lvl>
   </w:abstractNum>
-  <w:abstractNum w:abstractNumId="38" w15:restartNumberingAfterBreak="0">
+  <w:abstractNum w:abstractNumId="39" w15:restartNumberingAfterBreak="0">
     <w:nsid w:val="6F2C42CC"/>
     <w:multiLevelType w:val="hybridMultilevel"/>
     <w:tmpl w:val="96F81780"/>
@@ -5989,7 +6501,7 @@
       </w:rPr>
     </w:lvl>
   </w:abstractNum>
-  <w:abstractNum w:abstractNumId="39" w15:restartNumberingAfterBreak="0">
+  <w:abstractNum w:abstractNumId="40" w15:restartNumberingAfterBreak="0">
     <w:nsid w:val="70DF772D"/>
     <w:multiLevelType w:val="singleLevel"/>
     <w:tmpl w:val="0407000F"/>
@@ -6006,7 +6518,7 @@
       </w:pPr>
     </w:lvl>
   </w:abstractNum>
-  <w:abstractNum w:abstractNumId="40" w15:restartNumberingAfterBreak="0">
+  <w:abstractNum w:abstractNumId="41" w15:restartNumberingAfterBreak="0">
     <w:nsid w:val="75354667"/>
     <w:multiLevelType w:val="hybridMultilevel"/>
     <w:tmpl w:val="3FFE4324"/>
@@ -6092,7 +6604,7 @@
       </w:pPr>
     </w:lvl>
   </w:abstractNum>
-  <w:abstractNum w:abstractNumId="41" w15:restartNumberingAfterBreak="0">
+  <w:abstractNum w:abstractNumId="42" w15:restartNumberingAfterBreak="0">
     <w:nsid w:val="7860477B"/>
     <w:multiLevelType w:val="hybridMultilevel"/>
     <w:tmpl w:val="FE9C30DA"/>
@@ -6205,7 +6717,7 @@
       </w:rPr>
     </w:lvl>
   </w:abstractNum>
-  <w:abstractNum w:abstractNumId="42" w15:restartNumberingAfterBreak="0">
+  <w:abstractNum w:abstractNumId="43" w15:restartNumberingAfterBreak="0">
     <w:nsid w:val="7C76070B"/>
     <w:multiLevelType w:val="hybridMultilevel"/>
     <w:tmpl w:val="B900C1D2"/>
@@ -6291,7 +6803,7 @@
       </w:pPr>
     </w:lvl>
   </w:abstractNum>
-  <w:abstractNum w:abstractNumId="43" w15:restartNumberingAfterBreak="0">
+  <w:abstractNum w:abstractNumId="44" w15:restartNumberingAfterBreak="0">
     <w:nsid w:val="7FA22CB9"/>
     <w:multiLevelType w:val="hybridMultilevel"/>
     <w:tmpl w:val="DEE23048"/>
@@ -6408,7 +6920,7 @@
     </w:lvl>
   </w:abstractNum>
   <w:num w:numId="1">
-    <w:abstractNumId w:val="31"/>
+    <w:abstractNumId w:val="32"/>
   </w:num>
   <w:num w:numId="2">
     <w:abstractNumId w:val="9"/>
@@ -6441,88 +6953,88 @@
     <w:abstractNumId w:val="0"/>
   </w:num>
   <w:num w:numId="12">
-    <w:abstractNumId w:val="18"/>
+    <w:abstractNumId w:val="19"/>
   </w:num>
   <w:num w:numId="13">
+    <w:abstractNumId w:val="17"/>
+  </w:num>
+  <w:num w:numId="14">
     <w:abstractNumId w:val="16"/>
   </w:num>
-  <w:num w:numId="14">
-    <w:abstractNumId w:val="15"/>
-  </w:num>
   <w:num w:numId="15">
-    <w:abstractNumId w:val="32"/>
+    <w:abstractNumId w:val="33"/>
   </w:num>
   <w:num w:numId="16">
-    <w:abstractNumId w:val="13"/>
+    <w:abstractNumId w:val="14"/>
   </w:num>
   <w:num w:numId="17">
-    <w:abstractNumId w:val="29"/>
+    <w:abstractNumId w:val="30"/>
   </w:num>
   <w:num w:numId="18">
-    <w:abstractNumId w:val="27"/>
+    <w:abstractNumId w:val="28"/>
   </w:num>
   <w:num w:numId="19">
-    <w:abstractNumId w:val="43"/>
+    <w:abstractNumId w:val="44"/>
   </w:num>
   <w:num w:numId="20">
-    <w:abstractNumId w:val="33"/>
+    <w:abstractNumId w:val="34"/>
   </w:num>
   <w:num w:numId="21">
     <w:abstractNumId w:val="11"/>
   </w:num>
   <w:num w:numId="22">
-    <w:abstractNumId w:val="20"/>
+    <w:abstractNumId w:val="21"/>
   </w:num>
   <w:num w:numId="23">
     <w:abstractNumId w:val="10"/>
   </w:num>
   <w:num w:numId="24">
-    <w:abstractNumId w:val="17"/>
+    <w:abstractNumId w:val="18"/>
   </w:num>
   <w:num w:numId="25">
+    <w:abstractNumId w:val="42"/>
+  </w:num>
+  <w:num w:numId="26">
+    <w:abstractNumId w:val="27"/>
+  </w:num>
+  <w:num w:numId="27">
+    <w:abstractNumId w:val="35"/>
+  </w:num>
+  <w:num w:numId="28">
+    <w:abstractNumId w:val="15"/>
+  </w:num>
+  <w:num w:numId="29">
+    <w:abstractNumId w:val="23"/>
+  </w:num>
+  <w:num w:numId="30">
+    <w:abstractNumId w:val="29"/>
+  </w:num>
+  <w:num w:numId="31">
+    <w:abstractNumId w:val="20"/>
+  </w:num>
+  <w:num w:numId="32">
+    <w:abstractNumId w:val="40"/>
+  </w:num>
+  <w:num w:numId="33">
+    <w:abstractNumId w:val="38"/>
+  </w:num>
+  <w:num w:numId="34">
     <w:abstractNumId w:val="41"/>
   </w:num>
-  <w:num w:numId="26">
+  <w:num w:numId="35">
     <w:abstractNumId w:val="26"/>
   </w:num>
-  <w:num w:numId="27">
-    <w:abstractNumId w:val="34"/>
+  <w:num w:numId="36">
+    <w:abstractNumId w:val="43"/>
   </w:num>
-  <w:num w:numId="28">
-    <w:abstractNumId w:val="14"/>
+  <w:num w:numId="37">
+    <w:abstractNumId w:val="31"/>
   </w:num>
-  <w:num w:numId="29">
-    <w:abstractNumId w:val="22"/>
-  </w:num>
-  <w:num w:numId="30">
-    <w:abstractNumId w:val="28"/>
-  </w:num>
-  <w:num w:numId="31">
-    <w:abstractNumId w:val="19"/>
-  </w:num>
-  <w:num w:numId="32">
-    <w:abstractNumId w:val="39"/>
-  </w:num>
-  <w:num w:numId="33">
-    <w:abstractNumId w:val="37"/>
-  </w:num>
-  <w:num w:numId="34">
-    <w:abstractNumId w:val="40"/>
-  </w:num>
-  <w:num w:numId="35">
+  <w:num w:numId="38">
     <w:abstractNumId w:val="25"/>
   </w:num>
-  <w:num w:numId="36">
-    <w:abstractNumId w:val="42"/>
-  </w:num>
-  <w:num w:numId="37">
-    <w:abstractNumId w:val="30"/>
-  </w:num>
-  <w:num w:numId="38">
-    <w:abstractNumId w:val="24"/>
-  </w:num>
   <w:num w:numId="39">
-    <w:abstractNumId w:val="31"/>
+    <w:abstractNumId w:val="32"/>
     <w:lvlOverride w:ilvl="0">
       <w:startOverride w:val="1"/>
     </w:lvlOverride>
@@ -6552,22 +7064,25 @@
     </w:lvlOverride>
   </w:num>
   <w:num w:numId="40">
-    <w:abstractNumId w:val="35"/>
+    <w:abstractNumId w:val="36"/>
   </w:num>
   <w:num w:numId="41">
-    <w:abstractNumId w:val="21"/>
+    <w:abstractNumId w:val="22"/>
   </w:num>
   <w:num w:numId="42">
     <w:abstractNumId w:val="12"/>
   </w:num>
   <w:num w:numId="43">
-    <w:abstractNumId w:val="36"/>
+    <w:abstractNumId w:val="37"/>
   </w:num>
   <w:num w:numId="44">
-    <w:abstractNumId w:val="23"/>
+    <w:abstractNumId w:val="24"/>
   </w:num>
   <w:num w:numId="45">
-    <w:abstractNumId w:val="38"/>
+    <w:abstractNumId w:val="39"/>
+  </w:num>
+  <w:num w:numId="46">
+    <w:abstractNumId w:val="13"/>
   </w:num>
 </w:numbering>
 </file>
@@ -7109,6 +7624,7 @@
   <w:style w:type="character" w:default="1" w:styleId="Absatz-Standardschriftart">
     <w:name w:val="Default Paragraph Font"/>
     <w:uiPriority w:val="1"/>
+    <w:semiHidden/>
     <w:unhideWhenUsed/>
   </w:style>
   <w:style w:type="table" w:default="1" w:styleId="NormaleTabelle">
@@ -8271,7 +8787,7 @@
 </file>
 
 <file path=customXml/itemProps1.xml><?xml version="1.0" encoding="utf-8"?>
-<ds:datastoreItem xmlns:ds="http://schemas.openxmlformats.org/officeDocument/2006/customXml" ds:itemID="{D4A6E9C9-DE37-426F-ACA3-8E73F6530564}">
+<ds:datastoreItem xmlns:ds="http://schemas.openxmlformats.org/officeDocument/2006/customXml" ds:itemID="{F8D85EB7-C323-4D29-9C77-4A9C87DC534E}">
   <ds:schemaRefs>
     <ds:schemaRef ds:uri="http://schemas.openxmlformats.org/officeDocument/2006/bibliography"/>
   </ds:schemaRefs>
